--- a/LogRules.docx
+++ b/LogRules.docx
@@ -102,69 +102,68 @@
       <w:pPr>
         <w:spacing w:line="220" w:lineRule="atLeast"/>
         <w:rPr>
+          <w:lang w:val="de-DE"/>
+        </w:rPr>
+      </w:pPr>
+      <w:r>
+        <w:rPr>
+          <w:lang w:val="de-DE"/>
+        </w:rPr>
+        <w:t xml:space="preserve">TASK: task that can be </w:t>
+      </w:r>
+      <w:r>
+        <w:rPr>
+          <w:lang w:val="de-DE"/>
+        </w:rPr>
+        <w:t>considered</w:t>
+      </w:r>
+      <w:r>
+        <w:rPr>
           <w:rFonts w:hint="eastAsia"/>
           <w:lang w:val="de-DE"/>
         </w:rPr>
-      </w:pPr>
-      <w:r>
-        <w:rPr>
-          <w:lang w:val="de-DE"/>
-        </w:rPr>
-        <w:t xml:space="preserve">TASK: task that can be </w:t>
-      </w:r>
-      <w:r>
-        <w:rPr>
-          <w:lang w:val="de-DE"/>
-        </w:rPr>
-        <w:t>considered</w:t>
+        <w:t xml:space="preserve"> </w:t>
       </w:r>
       <w:r>
         <w:rPr>
           <w:rFonts w:hint="eastAsia"/>
           <w:lang w:val="de-DE"/>
         </w:rPr>
+        <w:t xml:space="preserve">as a mini milestone. </w:t>
+      </w:r>
+      <w:r>
+        <w:rPr>
+          <w:rFonts w:hint="eastAsia"/>
+          <w:lang w:val="de-DE"/>
+        </w:rPr>
         <w:t xml:space="preserve"> </w:t>
       </w:r>
       <w:r>
         <w:rPr>
+          <w:lang w:val="de-DE"/>
+        </w:rPr>
+        <w:t>E</w:t>
+      </w:r>
+      <w:r>
+        <w:rPr>
           <w:rFonts w:hint="eastAsia"/>
           <w:lang w:val="de-DE"/>
         </w:rPr>
-        <w:t xml:space="preserve">as a mini milestone. </w:t>
-      </w:r>
+        <w:t>.g. finished the glass managment</w:t>
+      </w:r>
+    </w:p>
+    <w:p>
+      <w:pPr>
+        <w:spacing w:line="220" w:lineRule="atLeast"/>
+        <w:rPr>
+          <w:lang w:val="de-DE"/>
+        </w:rPr>
+      </w:pPr>
       <w:r>
         <w:rPr>
           <w:rFonts w:hint="eastAsia"/>
           <w:lang w:val="de-DE"/>
         </w:rPr>
-        <w:t xml:space="preserve"> </w:t>
-      </w:r>
-      <w:r>
-        <w:rPr>
-          <w:lang w:val="de-DE"/>
-        </w:rPr>
-        <w:t>E</w:t>
-      </w:r>
-      <w:r>
-        <w:rPr>
-          <w:rFonts w:hint="eastAsia"/>
-          <w:lang w:val="de-DE"/>
-        </w:rPr>
-        <w:t>.g. finished the glass managment</w:t>
-      </w:r>
-    </w:p>
-    <w:p>
-      <w:pPr>
-        <w:spacing w:line="220" w:lineRule="atLeast"/>
-        <w:rPr>
-          <w:lang w:val="de-DE"/>
-        </w:rPr>
-      </w:pPr>
-      <w:r>
-        <w:rPr>
-          <w:rFonts w:hint="eastAsia"/>
-          <w:lang w:val="de-DE"/>
-        </w:rPr>
         <w:t>MILESTONE</w:t>
       </w:r>
       <w:r>
@@ -257,6 +256,12 @@
           <w:lang w:val="de-DE"/>
         </w:rPr>
       </w:pPr>
+      <w:r>
+        <w:rPr>
+          <w:lang w:val="de-DE"/>
+        </w:rPr>
+        <w:t xml:space="preserve">LEARN: presents something I have learnt from books, forum, or something by myself. </w:t>
+      </w:r>
     </w:p>
     <w:sectPr>
       <w:pgSz w:w="11906" w:h="16838"/>
@@ -874,7 +879,7 @@
 </file>
 
 <file path=customXml/itemProps1.xml><?xml version="1.0" encoding="utf-8"?>
-<ds:datastoreItem xmlns:ds="http://schemas.openxmlformats.org/officeDocument/2006/customXml" ds:itemID="{EE9F235D-F798-4230-BBB3-7A707833FB03}">
+<ds:datastoreItem xmlns:ds="http://schemas.openxmlformats.org/officeDocument/2006/customXml" ds:itemID="{CD61E9FF-A431-4F18-BE51-889C2319AE11}">
   <ds:schemaRefs>
     <ds:schemaRef ds:uri="http://schemas.openxmlformats.org/officeDocument/2006/bibliography"/>
   </ds:schemaRefs>
